--- a/gerar_relatorios/MiniEspecificacaoDeCasoDeUso.docx
+++ b/gerar_relatorios/MiniEspecificacaoDeCasoDeUso.docx
@@ -59,7 +59,7 @@
           <w:sz w:val="28"/>
           <w:szCs w:val="28"/>
         </w:rPr>
-        <w:t>Consulta de Estudante</w:t>
+        <w:t>Gerar Relatório</w:t>
       </w:r>
       <w:r>
         <w:rPr>
@@ -112,7 +112,15 @@
       </w:pPr>
       <w:r>
         <w:rPr/>
-        <w:t>Tem como objetivo mapear todas as etapas que envolvem a consulta de um estudante.</w:t>
+        <w:t xml:space="preserve">Tem como objetivo mapear todas as etapas que envolvem a </w:t>
+      </w:r>
+      <w:r>
+        <w:rPr/>
+        <w:t>emissão de relatórios no sistema</w:t>
+      </w:r>
+      <w:r>
+        <w:rPr/>
+        <w:t>.</w:t>
       </w:r>
     </w:p>
     <w:p>
@@ -208,7 +216,7 @@
       </w:pPr>
       <w:r>
         <w:rPr/>
-        <w:t>Este caso de uso inicia quando o ator Funcionário solicita o manter estudante.</w:t>
+        <w:t>Este caso de uso inicia quando o ator Sistema Externo solicita gerar relatório.</w:t>
       </w:r>
     </w:p>
     <w:p>
@@ -223,7 +231,7 @@
       </w:pPr>
       <w:r>
         <w:rPr/>
-        <w:t>O sistema apresenta a tela Manter Estudante.</w:t>
+        <w:t>O sistema apresenta a tela de Gerar Relatório.</w:t>
       </w:r>
     </w:p>
     <w:p>
@@ -238,7 +246,7 @@
       </w:pPr>
       <w:r>
         <w:rPr/>
-        <w:t>O ator Funcionário informa o  RG do Estudante e solicita a consulta.</w:t>
+        <w:t>O ator informa qual tipo de relatório deseja gerar.</w:t>
       </w:r>
     </w:p>
     <w:p>
@@ -253,7 +261,7 @@
       </w:pPr>
       <w:r>
         <w:rPr/>
-        <w:t>O sistema valida o RG do estudante, conforme regra de negócio #1. (E1)</w:t>
+        <w:t>O sistema valida se existem dados para gerar o relatório selecionado, conforme regra de negócio (A1).</w:t>
       </w:r>
     </w:p>
     <w:p>
@@ -268,7 +276,7 @@
       </w:pPr>
       <w:r>
         <w:rPr/>
-        <w:t>O sistema recupera o estudante pelo RG informado.(E2)</w:t>
+        <w:t>O sistema irá gerar o relatório e disponibilizá-lo para download.</w:t>
       </w:r>
     </w:p>
     <w:p>
@@ -283,21 +291,6 @@
       </w:pPr>
       <w:r>
         <w:rPr/>
-        <w:t>O sistema apresenta o estudante na tela Manter Estudante.</w:t>
-      </w:r>
-    </w:p>
-    <w:p>
-      <w:pPr>
-        <w:pStyle w:val="ListParagraph"/>
-        <w:numPr>
-          <w:ilvl w:val="0"/>
-          <w:numId w:val="1"/>
-        </w:numPr>
-        <w:jc w:val="both"/>
-        <w:rPr/>
-      </w:pPr>
-      <w:r>
-        <w:rPr/>
         <w:t>O fluxo é encerrado.</w:t>
       </w:r>
     </w:p>
@@ -310,7 +303,9 @@
         </w:rPr>
       </w:pPr>
       <w:r>
-        <w:rPr/>
+        <w:rPr>
+          <w:u w:val="single"/>
+        </w:rPr>
       </w:r>
     </w:p>
     <w:p>
@@ -360,7 +355,11 @@
       </w:pPr>
       <w:r>
         <w:rPr/>
-        <w:t>Erro nas regras de negócio. Isto ocorre no passo P4.</w:t>
+        <w:t>O sistema não encontrou nenhuma informa para ser apresentada no relatório.</w:t>
+      </w:r>
+      <w:r>
+        <w:rPr/>
+        <w:t>. Isto ocorre no passo P4.</w:t>
       </w:r>
     </w:p>
     <w:p>
@@ -396,73 +395,6 @@
     <w:p>
       <w:pPr>
         <w:pStyle w:val="ListParagraph"/>
-        <w:numPr>
-          <w:ilvl w:val="0"/>
-          <w:numId w:val="2"/>
-        </w:numPr>
-        <w:jc w:val="both"/>
-        <w:rPr/>
-      </w:pPr>
-      <w:r>
-        <w:rPr/>
-        <w:t>Estudante não cadastrado. Isto acontece no passo P5.</w:t>
-      </w:r>
-    </w:p>
-    <w:p>
-      <w:pPr>
-        <w:pStyle w:val="ListParagraph"/>
-        <w:numPr>
-          <w:ilvl w:val="1"/>
-          <w:numId w:val="2"/>
-        </w:numPr>
-        <w:jc w:val="both"/>
-        <w:rPr/>
-      </w:pPr>
-      <w:r>
-        <w:rPr/>
-        <w:t>O sistema apresenta a mensagem “Estudante não cadastrado”.</w:t>
-      </w:r>
-    </w:p>
-    <w:p>
-      <w:pPr>
-        <w:pStyle w:val="ListParagraph"/>
-        <w:numPr>
-          <w:ilvl w:val="1"/>
-          <w:numId w:val="2"/>
-        </w:numPr>
-        <w:jc w:val="both"/>
-        <w:rPr/>
-      </w:pPr>
-      <w:r>
-        <w:rPr/>
-        <w:t>O sistema volta ao passo P2.</w:t>
-      </w:r>
-    </w:p>
-    <w:p>
-      <w:pPr>
-        <w:pStyle w:val="Normal"/>
-        <w:jc w:val="both"/>
-        <w:rPr>
-          <w:u w:val="single"/>
-        </w:rPr>
-      </w:pPr>
-      <w:r>
-        <w:rPr/>
-      </w:r>
-    </w:p>
-    <w:p>
-      <w:pPr>
-        <w:pStyle w:val="Normal"/>
-        <w:jc w:val="both"/>
-        <w:rPr/>
-      </w:pPr>
-      <w:r>
-        <w:rPr/>
-      </w:r>
-    </w:p>
-    <w:p>
-      <w:pPr>
-        <w:pStyle w:val="Normal"/>
         <w:jc w:val="both"/>
         <w:rPr/>
       </w:pPr>
@@ -515,30 +447,7 @@
       </w:pPr>
       <w:r>
         <w:rPr/>
-        <w:t>Regra de Negócio #1: Consulta de Estudante</w:t>
-      </w:r>
-    </w:p>
-    <w:p>
-      <w:pPr>
-        <w:pStyle w:val="Normal"/>
-        <w:jc w:val="both"/>
-        <w:rPr/>
-      </w:pPr>
-      <w:r>
-        <w:rPr/>
-        <w:tab/>
-        <w:t>Campo RG é obrigatório. Se não informado, apresentar a mensagem “Favor, informar RG”.</w:t>
-      </w:r>
-    </w:p>
-    <w:p>
-      <w:pPr>
-        <w:pStyle w:val="Normal"/>
-        <w:jc w:val="both"/>
-        <w:rPr/>
-      </w:pPr>
-      <w:r>
-        <w:rPr/>
-        <w:t>Regra de Negócio #2: Inclusão/Alteração de Estudante</w:t>
+        <w:t>Não se aplica.</w:t>
       </w:r>
     </w:p>
     <w:sectPr>
@@ -643,7 +552,7 @@
     <w:lvl w:ilvl="0">
       <w:start w:val="1"/>
       <w:numFmt w:val="decimal"/>
-      <w:lvlText w:val="E%1."/>
+      <w:lvlText w:val="A%1."/>
       <w:lvlJc w:val="left"/>
       <w:pPr>
         <w:ind w:left="697" w:hanging="340"/>
@@ -652,7 +561,7 @@
     <w:lvl w:ilvl="1">
       <w:start w:val="1"/>
       <w:numFmt w:val="decimal"/>
-      <w:lvlText w:val="E%1.%2."/>
+      <w:lvlText w:val="A%1.%2."/>
       <w:lvlJc w:val="left"/>
       <w:pPr>
         <w:ind w:left="697" w:hanging="340"/>
@@ -832,7 +741,6 @@
     <w:rPrDefault>
       <w:rPr>
         <w:rFonts w:ascii="Cambria" w:hAnsi="Cambria" w:eastAsia="ＭＳ 明朝" w:cs="" w:asciiTheme="minorHAnsi" w:cstheme="minorBidi" w:eastAsiaTheme="minorEastAsia" w:hAnsiTheme="minorHAnsi"/>
-        <w:sz w:val="24"/>
         <w:szCs w:val="24"/>
         <w:lang w:val="pt-BR" w:eastAsia="en-US" w:bidi="ar-SA"/>
       </w:rPr>

--- a/gerar_relatorios/MiniEspecificacaoDeCasoDeUso.docx
+++ b/gerar_relatorios/MiniEspecificacaoDeCasoDeUso.docx
@@ -52,21 +52,7 @@
           <w:sz w:val="28"/>
           <w:szCs w:val="28"/>
         </w:rPr>
-        <w:t>&lt;</w:t>
-      </w:r>
-      <w:r>
-        <w:rPr>
-          <w:sz w:val="28"/>
-          <w:szCs w:val="28"/>
-        </w:rPr>
-        <w:t>Gerar Relatório</w:t>
-      </w:r>
-      <w:r>
-        <w:rPr>
-          <w:sz w:val="28"/>
-          <w:szCs w:val="28"/>
-        </w:rPr>
-        <w:t>&gt;</w:t>
+        <w:t>&lt;Gerar Relatório&gt;</w:t>
       </w:r>
     </w:p>
     <w:p>
@@ -112,15 +98,7 @@
       </w:pPr>
       <w:r>
         <w:rPr/>
-        <w:t xml:space="preserve">Tem como objetivo mapear todas as etapas que envolvem a </w:t>
-      </w:r>
-      <w:r>
-        <w:rPr/>
-        <w:t>emissão de relatórios no sistema</w:t>
-      </w:r>
-      <w:r>
-        <w:rPr/>
-        <w:t>.</w:t>
+        <w:t>Tem como objetivo mapear todas as etapas que envolvem a emissão de relatórios no sistema.</w:t>
       </w:r>
     </w:p>
     <w:p>
@@ -355,11 +333,7 @@
       </w:pPr>
       <w:r>
         <w:rPr/>
-        <w:t>O sistema não encontrou nenhuma informa para ser apresentada no relatório.</w:t>
-      </w:r>
-      <w:r>
-        <w:rPr/>
-        <w:t>. Isto ocorre no passo P4.</w:t>
+        <w:t>O sistema não encontrou nenhuma informa para ser apresentada no relatório.. Isto ocorre no passo P4.</w:t>
       </w:r>
     </w:p>
     <w:p>
@@ -439,15 +413,319 @@
         <w:rPr/>
       </w:r>
     </w:p>
-    <w:p>
-      <w:pPr>
-        <w:pStyle w:val="Normal"/>
-        <w:jc w:val="both"/>
-        <w:rPr/>
-      </w:pPr>
-      <w:r>
-        <w:rPr/>
-        <w:t>Não se aplica.</w:t>
+    <w:tbl>
+      <w:tblPr>
+        <w:tblW w:w="8306" w:type="dxa"/>
+        <w:jc w:val="left"/>
+        <w:tblInd w:w="55" w:type="dxa"/>
+        <w:tblBorders>
+          <w:top w:val="single" w:sz="2" w:space="0" w:color="000000"/>
+          <w:left w:val="single" w:sz="2" w:space="0" w:color="000000"/>
+          <w:bottom w:val="single" w:sz="2" w:space="0" w:color="000000"/>
+          <w:insideH w:val="single" w:sz="2" w:space="0" w:color="000000"/>
+        </w:tblBorders>
+        <w:tblCellMar>
+          <w:top w:w="55" w:type="dxa"/>
+          <w:left w:w="54" w:type="dxa"/>
+          <w:bottom w:w="55" w:type="dxa"/>
+          <w:right w:w="55" w:type="dxa"/>
+        </w:tblCellMar>
+      </w:tblPr>
+      <w:tblGrid>
+        <w:gridCol w:w="2076"/>
+        <w:gridCol w:w="2077"/>
+        <w:gridCol w:w="2076"/>
+        <w:gridCol w:w="2077"/>
+      </w:tblGrid>
+      <w:tr>
+        <w:trPr/>
+        <w:tc>
+          <w:tcPr>
+            <w:tcW w:w="2076" w:type="dxa"/>
+            <w:tcBorders>
+              <w:top w:val="single" w:sz="2" w:space="0" w:color="000000"/>
+              <w:left w:val="single" w:sz="2" w:space="0" w:color="000000"/>
+              <w:bottom w:val="single" w:sz="2" w:space="0" w:color="000000"/>
+              <w:insideH w:val="single" w:sz="2" w:space="0" w:color="000000"/>
+            </w:tcBorders>
+            <w:shd w:fill="auto" w:val="clear"/>
+          </w:tcPr>
+          <w:p>
+            <w:pPr>
+              <w:pStyle w:val="Contedodatabela"/>
+              <w:rPr/>
+            </w:pPr>
+            <w:r>
+              <w:rPr/>
+            </w:r>
+          </w:p>
+        </w:tc>
+        <w:tc>
+          <w:tcPr>
+            <w:tcW w:w="2077" w:type="dxa"/>
+            <w:tcBorders>
+              <w:top w:val="single" w:sz="2" w:space="0" w:color="000000"/>
+              <w:left w:val="single" w:sz="2" w:space="0" w:color="000000"/>
+              <w:bottom w:val="single" w:sz="2" w:space="0" w:color="000000"/>
+              <w:insideH w:val="single" w:sz="2" w:space="0" w:color="000000"/>
+            </w:tcBorders>
+            <w:shd w:fill="auto" w:val="clear"/>
+          </w:tcPr>
+          <w:p>
+            <w:pPr>
+              <w:pStyle w:val="Contedodatabela"/>
+              <w:rPr/>
+            </w:pPr>
+            <w:r>
+              <w:rPr/>
+            </w:r>
+          </w:p>
+        </w:tc>
+        <w:tc>
+          <w:tcPr>
+            <w:tcW w:w="2076" w:type="dxa"/>
+            <w:tcBorders>
+              <w:top w:val="single" w:sz="2" w:space="0" w:color="000000"/>
+              <w:left w:val="single" w:sz="2" w:space="0" w:color="000000"/>
+              <w:bottom w:val="single" w:sz="2" w:space="0" w:color="000000"/>
+              <w:insideH w:val="single" w:sz="2" w:space="0" w:color="000000"/>
+            </w:tcBorders>
+            <w:shd w:fill="auto" w:val="clear"/>
+          </w:tcPr>
+          <w:p>
+            <w:pPr>
+              <w:pStyle w:val="Contedodatabela"/>
+              <w:rPr/>
+            </w:pPr>
+            <w:r>
+              <w:rPr/>
+            </w:r>
+          </w:p>
+        </w:tc>
+        <w:tc>
+          <w:tcPr>
+            <w:tcW w:w="2077" w:type="dxa"/>
+            <w:tcBorders>
+              <w:top w:val="single" w:sz="2" w:space="0" w:color="000000"/>
+              <w:left w:val="single" w:sz="2" w:space="0" w:color="000000"/>
+              <w:bottom w:val="single" w:sz="2" w:space="0" w:color="000000"/>
+              <w:right w:val="single" w:sz="2" w:space="0" w:color="000000"/>
+              <w:insideH w:val="single" w:sz="2" w:space="0" w:color="000000"/>
+              <w:insideV w:val="single" w:sz="2" w:space="0" w:color="000000"/>
+            </w:tcBorders>
+            <w:shd w:fill="auto" w:val="clear"/>
+          </w:tcPr>
+          <w:p>
+            <w:pPr>
+              <w:pStyle w:val="Contedodatabela"/>
+              <w:rPr/>
+            </w:pPr>
+            <w:r>
+              <w:rPr/>
+            </w:r>
+          </w:p>
+        </w:tc>
+      </w:tr>
+      <w:tr>
+        <w:trPr/>
+        <w:tc>
+          <w:tcPr>
+            <w:tcW w:w="2076" w:type="dxa"/>
+            <w:tcBorders>
+              <w:left w:val="single" w:sz="2" w:space="0" w:color="000000"/>
+              <w:bottom w:val="single" w:sz="2" w:space="0" w:color="000000"/>
+              <w:insideH w:val="single" w:sz="2" w:space="0" w:color="000000"/>
+            </w:tcBorders>
+            <w:shd w:fill="auto" w:val="clear"/>
+          </w:tcPr>
+          <w:p>
+            <w:pPr>
+              <w:pStyle w:val="Contedodatabela"/>
+              <w:rPr/>
+            </w:pPr>
+            <w:r>
+              <w:rPr/>
+              <w:t>Tipo relatório</w:t>
+            </w:r>
+          </w:p>
+          <w:p>
+            <w:pPr>
+              <w:pStyle w:val="Contedodatabela"/>
+              <w:rPr/>
+            </w:pPr>
+            <w:r>
+              <w:rPr/>
+            </w:r>
+          </w:p>
+        </w:tc>
+        <w:tc>
+          <w:tcPr>
+            <w:tcW w:w="2077" w:type="dxa"/>
+            <w:tcBorders>
+              <w:left w:val="single" w:sz="2" w:space="0" w:color="000000"/>
+              <w:bottom w:val="single" w:sz="2" w:space="0" w:color="000000"/>
+              <w:insideH w:val="single" w:sz="2" w:space="0" w:color="000000"/>
+            </w:tcBorders>
+            <w:shd w:fill="auto" w:val="clear"/>
+          </w:tcPr>
+          <w:p>
+            <w:pPr>
+              <w:pStyle w:val="Contedodatabela"/>
+              <w:rPr/>
+            </w:pPr>
+            <w:r>
+              <w:rPr/>
+              <w:t>Enum</w:t>
+            </w:r>
+          </w:p>
+        </w:tc>
+        <w:tc>
+          <w:tcPr>
+            <w:tcW w:w="2076" w:type="dxa"/>
+            <w:tcBorders>
+              <w:left w:val="single" w:sz="2" w:space="0" w:color="000000"/>
+              <w:bottom w:val="single" w:sz="2" w:space="0" w:color="000000"/>
+              <w:insideH w:val="single" w:sz="2" w:space="0" w:color="000000"/>
+            </w:tcBorders>
+            <w:shd w:fill="auto" w:val="clear"/>
+          </w:tcPr>
+          <w:p>
+            <w:pPr>
+              <w:pStyle w:val="Contedodatabela"/>
+              <w:rPr/>
+            </w:pPr>
+            <w:r>
+              <w:rPr/>
+              <w:t>EstudanteXturma</w:t>
+            </w:r>
+          </w:p>
+          <w:p>
+            <w:pPr>
+              <w:pStyle w:val="Contedodatabela"/>
+              <w:rPr/>
+            </w:pPr>
+            <w:r>
+              <w:rPr/>
+            </w:r>
+          </w:p>
+        </w:tc>
+        <w:tc>
+          <w:tcPr>
+            <w:tcW w:w="2077" w:type="dxa"/>
+            <w:tcBorders>
+              <w:left w:val="single" w:sz="2" w:space="0" w:color="000000"/>
+              <w:bottom w:val="single" w:sz="2" w:space="0" w:color="000000"/>
+              <w:right w:val="single" w:sz="2" w:space="0" w:color="000000"/>
+              <w:insideH w:val="single" w:sz="2" w:space="0" w:color="000000"/>
+              <w:insideV w:val="single" w:sz="2" w:space="0" w:color="000000"/>
+            </w:tcBorders>
+            <w:shd w:fill="auto" w:val="clear"/>
+          </w:tcPr>
+          <w:p>
+            <w:pPr>
+              <w:pStyle w:val="Contedodatabela"/>
+              <w:rPr/>
+            </w:pPr>
+            <w:r>
+              <w:rPr/>
+            </w:r>
+          </w:p>
+        </w:tc>
+      </w:tr>
+      <w:tr>
+        <w:trPr/>
+        <w:tc>
+          <w:tcPr>
+            <w:tcW w:w="2076" w:type="dxa"/>
+            <w:tcBorders>
+              <w:left w:val="single" w:sz="2" w:space="0" w:color="000000"/>
+              <w:bottom w:val="single" w:sz="2" w:space="0" w:color="000000"/>
+              <w:insideH w:val="single" w:sz="2" w:space="0" w:color="000000"/>
+            </w:tcBorders>
+            <w:shd w:fill="auto" w:val="clear"/>
+          </w:tcPr>
+          <w:p>
+            <w:pPr>
+              <w:pStyle w:val="Contedodatabela"/>
+              <w:rPr/>
+            </w:pPr>
+            <w:r>
+              <w:rPr/>
+            </w:r>
+          </w:p>
+        </w:tc>
+        <w:tc>
+          <w:tcPr>
+            <w:tcW w:w="2077" w:type="dxa"/>
+            <w:tcBorders>
+              <w:left w:val="single" w:sz="2" w:space="0" w:color="000000"/>
+              <w:bottom w:val="single" w:sz="2" w:space="0" w:color="000000"/>
+              <w:insideH w:val="single" w:sz="2" w:space="0" w:color="000000"/>
+            </w:tcBorders>
+            <w:shd w:fill="auto" w:val="clear"/>
+          </w:tcPr>
+          <w:p>
+            <w:pPr>
+              <w:pStyle w:val="Contedodatabela"/>
+              <w:rPr/>
+            </w:pPr>
+            <w:r>
+              <w:rPr/>
+            </w:r>
+          </w:p>
+        </w:tc>
+        <w:tc>
+          <w:tcPr>
+            <w:tcW w:w="2076" w:type="dxa"/>
+            <w:tcBorders>
+              <w:left w:val="single" w:sz="2" w:space="0" w:color="000000"/>
+              <w:bottom w:val="single" w:sz="2" w:space="0" w:color="000000"/>
+              <w:insideH w:val="single" w:sz="2" w:space="0" w:color="000000"/>
+            </w:tcBorders>
+            <w:shd w:fill="auto" w:val="clear"/>
+          </w:tcPr>
+          <w:p>
+            <w:pPr>
+              <w:pStyle w:val="Contedodatabela"/>
+              <w:rPr/>
+            </w:pPr>
+            <w:r>
+              <w:rPr/>
+            </w:r>
+          </w:p>
+        </w:tc>
+        <w:tc>
+          <w:tcPr>
+            <w:tcW w:w="2077" w:type="dxa"/>
+            <w:tcBorders>
+              <w:left w:val="single" w:sz="2" w:space="0" w:color="000000"/>
+              <w:bottom w:val="single" w:sz="2" w:space="0" w:color="000000"/>
+              <w:right w:val="single" w:sz="2" w:space="0" w:color="000000"/>
+              <w:insideH w:val="single" w:sz="2" w:space="0" w:color="000000"/>
+              <w:insideV w:val="single" w:sz="2" w:space="0" w:color="000000"/>
+            </w:tcBorders>
+            <w:shd w:fill="auto" w:val="clear"/>
+          </w:tcPr>
+          <w:p>
+            <w:pPr>
+              <w:pStyle w:val="Contedodatabela"/>
+              <w:rPr/>
+            </w:pPr>
+            <w:r>
+              <w:rPr/>
+            </w:r>
+          </w:p>
+        </w:tc>
+      </w:tr>
+    </w:tbl>
+    <w:p>
+      <w:pPr>
+        <w:pStyle w:val="Normal"/>
+        <w:jc w:val="both"/>
+        <w:rPr/>
+      </w:pPr>
+      <w:r>
+        <w:rPr/>
       </w:r>
     </w:p>
     <w:sectPr>
@@ -981,6 +1259,15 @@
       <w:spacing w:before="0" w:after="0"/>
       <w:ind w:left="720" w:hanging="0"/>
       <w:contextualSpacing/>
+    </w:pPr>
+    <w:rPr/>
+  </w:style>
+  <w:style w:type="paragraph" w:styleId="Contedodatabela">
+    <w:name w:val="Conteúdo da tabela"/>
+    <w:basedOn w:val="Normal"/>
+    <w:qFormat/>
+    <w:pPr>
+      <w:suppressLineNumbers/>
     </w:pPr>
     <w:rPr/>
   </w:style>
